--- a/02_dialog-boxes/00__04_analysis_consideration.docx
+++ b/02_dialog-boxes/00__04_analysis_consideration.docx
@@ -12,7 +12,7 @@
     </w:p>
     <w:tbl>
       <w:tblPr>
-        <w:tblW w:w="14454" w:type="dxa"/>
+        <w:tblW w:w="13887" w:type="dxa"/>
         <w:tblBorders>
           <w:top w:val="single" w:sz="4" w:space="0" w:color="000000"/>
           <w:left w:val="single" w:sz="4" w:space="0" w:color="000000"/>
@@ -25,8 +25,8 @@
         <w:tblLook w:val="0400" w:firstRow="0" w:lastRow="0" w:firstColumn="0" w:lastColumn="0" w:noHBand="0" w:noVBand="1"/>
       </w:tblPr>
       <w:tblGrid>
-        <w:gridCol w:w="2547"/>
-        <w:gridCol w:w="11907"/>
+        <w:gridCol w:w="2546"/>
+        <w:gridCol w:w="11341"/>
       </w:tblGrid>
       <w:tr>
         <w:trPr>
@@ -34,7 +34,7 @@
         </w:trPr>
         <w:tc>
           <w:tcPr>
-            <w:tcW w:w="2547" w:type="dxa"/>
+            <w:tcW w:w="2546" w:type="dxa"/>
             <w:shd w:val="clear" w:color="auto" w:fill="DADADA"/>
             <w:vAlign w:val="center"/>
           </w:tcPr>
@@ -57,7 +57,7 @@
         </w:tc>
         <w:tc>
           <w:tcPr>
-            <w:tcW w:w="11907" w:type="dxa"/>
+            <w:tcW w:w="11341" w:type="dxa"/>
             <w:shd w:val="clear" w:color="auto" w:fill="DADADA"/>
             <w:vAlign w:val="center"/>
           </w:tcPr>
@@ -92,7 +92,7 @@
         </w:trPr>
         <w:tc>
           <w:tcPr>
-            <w:tcW w:w="2547" w:type="dxa"/>
+            <w:tcW w:w="2546" w:type="dxa"/>
             <w:shd w:val="clear" w:color="auto" w:fill="auto"/>
             <w:vAlign w:val="center"/>
           </w:tcPr>
@@ -115,7 +115,7 @@
         </w:tc>
         <w:tc>
           <w:tcPr>
-            <w:tcW w:w="11907" w:type="dxa"/>
+            <w:tcW w:w="11341" w:type="dxa"/>
             <w:shd w:val="clear" w:color="auto" w:fill="auto"/>
             <w:vAlign w:val="center"/>
           </w:tcPr>
@@ -151,7 +151,7 @@
         </w:trPr>
         <w:tc>
           <w:tcPr>
-            <w:tcW w:w="2547" w:type="dxa"/>
+            <w:tcW w:w="2546" w:type="dxa"/>
             <w:shd w:val="clear" w:color="auto" w:fill="auto"/>
             <w:vAlign w:val="center"/>
           </w:tcPr>
@@ -174,7 +174,7 @@
         </w:tc>
         <w:tc>
           <w:tcPr>
-            <w:tcW w:w="11907" w:type="dxa"/>
+            <w:tcW w:w="11341" w:type="dxa"/>
             <w:shd w:val="clear" w:color="auto" w:fill="FFFF00"/>
             <w:vAlign w:val="center"/>
           </w:tcPr>
@@ -202,7 +202,7 @@
         </w:trPr>
         <w:tc>
           <w:tcPr>
-            <w:tcW w:w="2547" w:type="dxa"/>
+            <w:tcW w:w="2546" w:type="dxa"/>
             <w:shd w:val="clear" w:color="auto" w:fill="auto"/>
             <w:vAlign w:val="center"/>
           </w:tcPr>
@@ -225,7 +225,7 @@
         </w:tc>
         <w:tc>
           <w:tcPr>
-            <w:tcW w:w="11907" w:type="dxa"/>
+            <w:tcW w:w="11341" w:type="dxa"/>
             <w:shd w:val="clear" w:color="auto" w:fill="auto"/>
             <w:vAlign w:val="center"/>
           </w:tcPr>
@@ -261,7 +261,7 @@
         </w:trPr>
         <w:tc>
           <w:tcPr>
-            <w:tcW w:w="2547" w:type="dxa"/>
+            <w:tcW w:w="2546" w:type="dxa"/>
             <w:shd w:val="clear" w:color="auto" w:fill="auto"/>
             <w:vAlign w:val="center"/>
           </w:tcPr>
@@ -298,7 +298,7 @@
         </w:tc>
         <w:tc>
           <w:tcPr>
-            <w:tcW w:w="11907" w:type="dxa"/>
+            <w:tcW w:w="11341" w:type="dxa"/>
             <w:shd w:val="clear" w:color="auto" w:fill="FFFF00"/>
             <w:vAlign w:val="center"/>
           </w:tcPr>
@@ -360,7 +360,7 @@
         </w:trPr>
         <w:tc>
           <w:tcPr>
-            <w:tcW w:w="2547" w:type="dxa"/>
+            <w:tcW w:w="2546" w:type="dxa"/>
             <w:shd w:val="clear" w:color="auto" w:fill="auto"/>
             <w:vAlign w:val="center"/>
           </w:tcPr>
@@ -385,7 +385,7 @@
         </w:tc>
         <w:tc>
           <w:tcPr>
-            <w:tcW w:w="11907" w:type="dxa"/>
+            <w:tcW w:w="11341" w:type="dxa"/>
             <w:shd w:val="clear" w:color="auto" w:fill="FFFF00"/>
             <w:vAlign w:val="center"/>
           </w:tcPr>
@@ -451,7 +451,7 @@
         </w:trPr>
         <w:tc>
           <w:tcPr>
-            <w:tcW w:w="2547" w:type="dxa"/>
+            <w:tcW w:w="2546" w:type="dxa"/>
             <w:shd w:val="clear" w:color="auto" w:fill="auto"/>
             <w:vAlign w:val="center"/>
           </w:tcPr>
@@ -474,7 +474,7 @@
         </w:tc>
         <w:tc>
           <w:tcPr>
-            <w:tcW w:w="11907" w:type="dxa"/>
+            <w:tcW w:w="11341" w:type="dxa"/>
             <w:shd w:val="clear" w:color="auto" w:fill="FFFF00"/>
             <w:vAlign w:val="center"/>
           </w:tcPr>
@@ -530,7 +530,7 @@
         </w:trPr>
         <w:tc>
           <w:tcPr>
-            <w:tcW w:w="2547" w:type="dxa"/>
+            <w:tcW w:w="2546" w:type="dxa"/>
             <w:shd w:val="clear" w:color="auto" w:fill="auto"/>
             <w:vAlign w:val="center"/>
           </w:tcPr>
@@ -553,7 +553,7 @@
         </w:tc>
         <w:tc>
           <w:tcPr>
-            <w:tcW w:w="11907" w:type="dxa"/>
+            <w:tcW w:w="11341" w:type="dxa"/>
             <w:shd w:val="clear" w:color="auto" w:fill="FFFF00"/>
             <w:vAlign w:val="center"/>
           </w:tcPr>
@@ -609,7 +609,7 @@
         </w:trPr>
         <w:tc>
           <w:tcPr>
-            <w:tcW w:w="2547" w:type="dxa"/>
+            <w:tcW w:w="2546" w:type="dxa"/>
             <w:shd w:val="clear" w:color="auto" w:fill="auto"/>
             <w:vAlign w:val="center"/>
           </w:tcPr>
@@ -632,7 +632,7 @@
         </w:tc>
         <w:tc>
           <w:tcPr>
-            <w:tcW w:w="11907" w:type="dxa"/>
+            <w:tcW w:w="11341" w:type="dxa"/>
             <w:shd w:val="clear" w:color="auto" w:fill="FFFF00"/>
             <w:vAlign w:val="center"/>
           </w:tcPr>
@@ -720,28 +720,7 @@
                 <w:color w:val="000000"/>
                 <w:highlight w:val="yellow"/>
               </w:rPr>
-              <w:t>Note that the following models’ assumptions include u</w:t>
-            </w:r>
-            <w:r>
-              <w:rPr>
-                <w:color w:val="000000"/>
-                <w:highlight w:val="yellow"/>
-              </w:rPr>
-              <w:t>nbiased behaviour</w:t>
-            </w:r>
-            <w:r>
-              <w:rPr>
-                <w:color w:val="000000"/>
-                <w:highlight w:val="yellow"/>
-              </w:rPr>
-              <w:t xml:space="preserve">: </w:t>
-            </w:r>
-            <w:r>
-              <w:rPr>
-                <w:color w:val="000000"/>
-                <w:highlight w:val="yellow"/>
-              </w:rPr>
-              <w:t>("mod_scr_secr","mod_ds","mod_2flankspim","mod_rem","mod_rest","mod_tifc")</w:t>
+              <w:t>Note that the following models’ assumptions include unbiased behaviour: ("mod_scr_secr","mod_ds","mod_2flankspim","mod_rem","mod_rest","mod_tifc")</w:t>
             </w:r>
           </w:p>
           <w:p>
@@ -762,7 +741,7 @@
         </w:trPr>
         <w:tc>
           <w:tcPr>
-            <w:tcW w:w="2547" w:type="dxa"/>
+            <w:tcW w:w="2546" w:type="dxa"/>
             <w:shd w:val="clear" w:color="auto" w:fill="auto"/>
             <w:vAlign w:val="center"/>
           </w:tcPr>
@@ -785,7 +764,7 @@
         </w:tc>
         <w:tc>
           <w:tcPr>
-            <w:tcW w:w="11907" w:type="dxa"/>
+            <w:tcW w:w="11341" w:type="dxa"/>
             <w:shd w:val="clear" w:color="auto" w:fill="FFFF00"/>
             <w:vAlign w:val="center"/>
           </w:tcPr>
@@ -836,115 +815,249 @@
         </w:trPr>
         <w:tc>
           <w:tcPr>
-            <w:tcW w:w="2547" w:type="dxa"/>
-            <w:shd w:val="clear" w:color="auto" w:fill="auto"/>
-            <w:vAlign w:val="center"/>
-          </w:tcPr>
-          <w:p>
-            <w:pPr>
-              <w:spacing w:after="0"/>
-              <w:rPr>
-                <w:sz w:val="22"/>
-                <w:szCs w:val="22"/>
-              </w:rPr>
-            </w:pPr>
-            <w:r>
-              <w:rPr>
-                <w:sz w:val="22"/>
-                <w:szCs w:val="22"/>
-              </w:rPr>
-              <w:t>c_sp_size</w:t>
-            </w:r>
-          </w:p>
-        </w:tc>
-        <w:tc>
-          <w:tcPr>
-            <w:tcW w:w="11907" w:type="dxa"/>
-            <w:shd w:val="clear" w:color="auto" w:fill="auto"/>
-            <w:vAlign w:val="center"/>
-          </w:tcPr>
-          <w:p>
-            <w:pPr>
-              <w:spacing w:after="0"/>
-              <w:rPr>
-                <w:sz w:val="22"/>
-                <w:szCs w:val="22"/>
-              </w:rPr>
-            </w:pPr>
-            <w:r>
-              <w:rPr>
-                <w:b/>
-                <w:sz w:val="22"/>
-                <w:szCs w:val="22"/>
-              </w:rPr>
-              <w:t xml:space="preserve">**Target species - Multiple body sizes** </w:t>
-            </w:r>
-            <w:r>
-              <w:rPr>
-                <w:bCs/>
-                <w:sz w:val="22"/>
-                <w:szCs w:val="22"/>
-              </w:rPr>
-              <w:t>&lt;br&gt; \- correct</w:t>
-            </w:r>
-            <w:r>
-              <w:rPr>
-                <w:sz w:val="22"/>
-                <w:szCs w:val="22"/>
-              </w:rPr>
-              <w:t xml:space="preserve"> for variable body size of your target species by including body mass and diet as variables in analysis (O’Brien, Kinnaird, and Wibisono 2011; Hofmeester et al., 2019).</w:t>
+            <w:tcW w:w="2546" w:type="dxa"/>
+            <w:shd w:val="clear" w:color="auto" w:fill="auto"/>
+            <w:vAlign w:val="center"/>
+          </w:tcPr>
+          <w:p>
+            <w:pPr>
+              <w:spacing w:after="0"/>
+              <w:rPr>
+                <w:sz w:val="22"/>
+                <w:szCs w:val="22"/>
+              </w:rPr>
+            </w:pPr>
+            <w:r>
+              <w:rPr>
+                <w:sz w:val="22"/>
+                <w:szCs w:val="22"/>
+                <w:highlight w:val="yellow"/>
+              </w:rPr>
+              <w:t>c_</w:t>
+            </w:r>
+            <w:r>
+              <w:rPr>
+                <w:sz w:val="22"/>
+                <w:szCs w:val="22"/>
+                <w:highlight w:val="yellow"/>
+              </w:rPr>
+              <w:t>mod_rai</w:t>
+            </w:r>
+          </w:p>
+        </w:tc>
+        <w:tc>
+          <w:tcPr>
+            <w:tcW w:w="11341" w:type="dxa"/>
+            <w:shd w:val="clear" w:color="auto" w:fill="auto"/>
+            <w:vAlign w:val="center"/>
+          </w:tcPr>
+          <w:p>
+            <w:pPr>
+              <w:spacing w:after="0"/>
+              <w:rPr>
+                <w:bCs/>
+                <w:sz w:val="22"/>
+                <w:szCs w:val="22"/>
+              </w:rPr>
+            </w:pPr>
+            <w:r>
+              <w:rPr>
+                <w:bCs/>
+                <w:sz w:val="22"/>
+                <w:szCs w:val="22"/>
+              </w:rPr>
+              <w:t>Because you chose...</w:t>
+            </w:r>
+            <w:r>
+              <w:rPr>
+                <w:b/>
+                <w:sz w:val="22"/>
+                <w:szCs w:val="22"/>
+              </w:rPr>
+              <w:t xml:space="preserve"> </w:t>
+            </w:r>
+            <w:r>
+              <w:rPr>
+                <w:bCs/>
+                <w:sz w:val="22"/>
+                <w:szCs w:val="22"/>
+              </w:rPr>
+              <w:t>&lt;b</w:t>
+            </w:r>
+            <w:r>
+              <w:rPr>
+                <w:bCs/>
+                <w:sz w:val="22"/>
+                <w:szCs w:val="22"/>
+              </w:rPr>
+              <w:t>&gt;</w:t>
+            </w:r>
+            <w:r>
+              <w:rPr>
+                <w:b/>
+                <w:sz w:val="22"/>
+                <w:szCs w:val="22"/>
+              </w:rPr>
+              <w:t>State variable: “Relative abundance” or “Unknown”</w:t>
+            </w:r>
+            <w:r>
+              <w:rPr>
+                <w:b/>
+                <w:sz w:val="22"/>
+                <w:szCs w:val="22"/>
+              </w:rPr>
+              <w:t>:</w:t>
+            </w:r>
+            <w:r>
+              <w:rPr>
+                <w:b/>
+                <w:sz w:val="22"/>
+                <w:szCs w:val="22"/>
+              </w:rPr>
+              <w:t>&lt;/</w:t>
+            </w:r>
+            <w:r>
+              <w:rPr>
+                <w:bCs/>
+                <w:sz w:val="22"/>
+                <w:szCs w:val="22"/>
+              </w:rPr>
+              <w:t>b</w:t>
+            </w:r>
+            <w:r>
+              <w:rPr>
+                <w:bCs/>
+                <w:sz w:val="22"/>
+                <w:szCs w:val="22"/>
+              </w:rPr>
+              <w:t>&gt;</w:t>
+            </w:r>
+            <w:r>
+              <w:rPr>
+                <w:bCs/>
+                <w:sz w:val="22"/>
+                <w:szCs w:val="22"/>
+              </w:rPr>
+              <w:t>&lt;br</w:t>
+            </w:r>
+            <w:r>
+              <w:rPr>
+                <w:bCs/>
+                <w:sz w:val="22"/>
+                <w:szCs w:val="22"/>
+              </w:rPr>
+              <w:t>&gt;</w:t>
+            </w:r>
+          </w:p>
+          <w:p>
+            <w:pPr>
+              <w:spacing w:after="0"/>
+              <w:rPr>
+                <w:bCs/>
+                <w:sz w:val="22"/>
+                <w:szCs w:val="22"/>
+              </w:rPr>
+            </w:pPr>
+            <w:r>
+              <w:rPr>
+                <w:bCs/>
+                <w:sz w:val="22"/>
+                <w:szCs w:val="22"/>
+              </w:rPr>
+              <w:t xml:space="preserve">Note that when you reach the analysis stage, you will want to select a count model method that most appropriately accounts for “Zero-inflation” and “Overdispersion” </w:t>
+            </w:r>
+            <w:r>
+              <w:rPr>
+                <w:bCs/>
+                <w:sz w:val="22"/>
+                <w:szCs w:val="22"/>
+              </w:rPr>
+              <w:t>(see section XXX [not yet present]</w:t>
+            </w:r>
+            <w:r>
+              <w:rPr>
+                <w:bCs/>
+                <w:sz w:val="22"/>
+                <w:szCs w:val="22"/>
+              </w:rPr>
+              <w:t xml:space="preserve"> for more information</w:t>
+            </w:r>
+            <w:r>
+              <w:rPr>
+                <w:bCs/>
+                <w:sz w:val="22"/>
+                <w:szCs w:val="22"/>
+              </w:rPr>
+              <w:t>)</w:t>
+            </w:r>
+            <w:r>
+              <w:rPr>
+                <w:bCs/>
+                <w:sz w:val="22"/>
+                <w:szCs w:val="22"/>
+              </w:rPr>
+              <w:t xml:space="preserve">. See also “Mixed models” </w:t>
+            </w:r>
+            <w:r>
+              <w:rPr>
+                <w:bCs/>
+                <w:sz w:val="22"/>
+                <w:szCs w:val="22"/>
+              </w:rPr>
+              <w:t>(section XXX [not yet present]).</w:t>
             </w:r>
           </w:p>
         </w:tc>
       </w:tr>
       <w:tr>
         <w:trPr>
-          <w:trHeight w:val="1067"/>
+          <w:trHeight w:val="600"/>
         </w:trPr>
         <w:tc>
           <w:tcPr>
-            <w:tcW w:w="2547" w:type="dxa"/>
-            <w:shd w:val="clear" w:color="auto" w:fill="auto"/>
-            <w:vAlign w:val="center"/>
-          </w:tcPr>
-          <w:p>
-            <w:pPr>
-              <w:spacing w:after="0"/>
-              <w:rPr>
-                <w:sz w:val="22"/>
-                <w:szCs w:val="22"/>
-              </w:rPr>
-            </w:pPr>
-            <w:r>
-              <w:rPr>
-                <w:sz w:val="22"/>
-                <w:szCs w:val="22"/>
-              </w:rPr>
-              <w:t>c_sp_behav_mult</w:t>
-            </w:r>
-          </w:p>
-        </w:tc>
-        <w:tc>
-          <w:tcPr>
-            <w:tcW w:w="11907" w:type="dxa"/>
-            <w:shd w:val="clear" w:color="auto" w:fill="auto"/>
-            <w:vAlign w:val="center"/>
-          </w:tcPr>
-          <w:p>
-            <w:pPr>
-              <w:spacing w:after="0"/>
-              <w:rPr>
-                <w:sz w:val="22"/>
-                <w:szCs w:val="22"/>
-              </w:rPr>
-            </w:pPr>
-            <w:r>
-              <w:rPr>
-                <w:b/>
-                <w:sz w:val="22"/>
-                <w:szCs w:val="22"/>
-              </w:rPr>
-              <w:t>**Target species - Multiple species / variable behaviour**</w:t>
+            <w:tcW w:w="2546" w:type="dxa"/>
+            <w:shd w:val="clear" w:color="auto" w:fill="auto"/>
+            <w:vAlign w:val="center"/>
+          </w:tcPr>
+          <w:p>
+            <w:pPr>
+              <w:spacing w:after="0"/>
+              <w:rPr>
+                <w:sz w:val="22"/>
+                <w:szCs w:val="22"/>
+              </w:rPr>
+            </w:pPr>
+            <w:r>
+              <w:rPr>
+                <w:sz w:val="22"/>
+                <w:szCs w:val="22"/>
+                <w:highlight w:val="yellow"/>
+              </w:rPr>
+              <w:t>c_sp_size</w:t>
+            </w:r>
+          </w:p>
+        </w:tc>
+        <w:tc>
+          <w:tcPr>
+            <w:tcW w:w="11341" w:type="dxa"/>
+            <w:shd w:val="clear" w:color="auto" w:fill="auto"/>
+            <w:vAlign w:val="center"/>
+          </w:tcPr>
+          <w:p>
+            <w:pPr>
+              <w:spacing w:after="0"/>
+              <w:rPr>
+                <w:sz w:val="22"/>
+                <w:szCs w:val="22"/>
+              </w:rPr>
+            </w:pPr>
+            <w:r>
+              <w:rPr>
+                <w:bCs/>
+                <w:sz w:val="22"/>
+                <w:szCs w:val="22"/>
+              </w:rPr>
+              <w:t>Because you chose...</w:t>
             </w:r>
             <w:r>
               <w:rPr>
@@ -960,14 +1073,94 @@
                 <w:sz w:val="22"/>
                 <w:szCs w:val="22"/>
               </w:rPr>
-              <w:t xml:space="preserve">&lt;br&gt; \- </w:t>
-            </w:r>
-            <w:r>
-              <w:rPr>
-                <w:sz w:val="22"/>
-                <w:szCs w:val="22"/>
-              </w:rPr>
-              <w:t>If targetting multiple species, correct for variable behaviour (in response the the camera/equipment) by applying correction factors for investigative behaviour (Becker et al., 2022).</w:t>
+              <w:t>&lt;b</w:t>
+            </w:r>
+            <w:r>
+              <w:rPr>
+                <w:bCs/>
+                <w:sz w:val="22"/>
+                <w:szCs w:val="22"/>
+              </w:rPr>
+              <w:t>&gt;</w:t>
+            </w:r>
+            <w:r>
+              <w:rPr>
+                <w:b/>
+                <w:sz w:val="22"/>
+                <w:szCs w:val="22"/>
+              </w:rPr>
+              <w:t>Target species – Body size: “Multiple” or “Unknown”</w:t>
+            </w:r>
+            <w:r>
+              <w:rPr>
+                <w:b/>
+                <w:sz w:val="22"/>
+                <w:szCs w:val="22"/>
+              </w:rPr>
+              <w:t>:</w:t>
+            </w:r>
+            <w:r>
+              <w:rPr>
+                <w:b/>
+                <w:sz w:val="22"/>
+                <w:szCs w:val="22"/>
+              </w:rPr>
+              <w:t>&lt;/</w:t>
+            </w:r>
+            <w:r>
+              <w:rPr>
+                <w:bCs/>
+                <w:sz w:val="22"/>
+                <w:szCs w:val="22"/>
+              </w:rPr>
+              <w:t>b</w:t>
+            </w:r>
+            <w:r>
+              <w:rPr>
+                <w:bCs/>
+                <w:sz w:val="22"/>
+                <w:szCs w:val="22"/>
+              </w:rPr>
+              <w:t>&gt;</w:t>
+            </w:r>
+            <w:r>
+              <w:rPr>
+                <w:bCs/>
+                <w:sz w:val="22"/>
+                <w:szCs w:val="22"/>
+              </w:rPr>
+              <w:t>&lt;br</w:t>
+            </w:r>
+            <w:r>
+              <w:rPr>
+                <w:bCs/>
+                <w:sz w:val="22"/>
+                <w:szCs w:val="22"/>
+              </w:rPr>
+              <w:t>&gt;</w:t>
+            </w:r>
+            <w:r>
+              <w:rPr>
+                <w:bCs/>
+                <w:sz w:val="22"/>
+                <w:szCs w:val="22"/>
+              </w:rPr>
+              <w:t>C</w:t>
+            </w:r>
+            <w:r>
+              <w:rPr>
+                <w:bCs/>
+                <w:sz w:val="22"/>
+                <w:szCs w:val="22"/>
+              </w:rPr>
+              <w:t>orrect</w:t>
+            </w:r>
+            <w:r>
+              <w:rPr>
+                <w:sz w:val="22"/>
+                <w:szCs w:val="22"/>
+              </w:rPr>
+              <w:t xml:space="preserve"> for variable body size of your target species by including body mass and diet as variables in analysis (O’Brien, Kinnaird, and Wibisono 2011; Hofmeester et al., 2019).</w:t>
             </w:r>
           </w:p>
         </w:tc>
@@ -978,47 +1171,474 @@
         </w:trPr>
         <w:tc>
           <w:tcPr>
-            <w:tcW w:w="2547" w:type="dxa"/>
-            <w:shd w:val="clear" w:color="auto" w:fill="auto"/>
-            <w:vAlign w:val="center"/>
-          </w:tcPr>
-          <w:p>
-            <w:pPr>
-              <w:spacing w:after="0"/>
-              <w:rPr>
-                <w:sz w:val="22"/>
-                <w:szCs w:val="22"/>
-              </w:rPr>
-            </w:pPr>
-            <w:r>
-              <w:rPr>
-                <w:sz w:val="22"/>
-                <w:szCs w:val="22"/>
-              </w:rPr>
+            <w:tcW w:w="2546" w:type="dxa"/>
+            <w:shd w:val="clear" w:color="auto" w:fill="auto"/>
+            <w:vAlign w:val="center"/>
+          </w:tcPr>
+          <w:p>
+            <w:pPr>
+              <w:spacing w:after="0"/>
+              <w:rPr>
+                <w:sz w:val="22"/>
+                <w:szCs w:val="22"/>
+                <w:highlight w:val="yellow"/>
+              </w:rPr>
+            </w:pPr>
+            <w:r>
+              <w:rPr>
+                <w:sz w:val="22"/>
+                <w:szCs w:val="22"/>
+                <w:highlight w:val="yellow"/>
+              </w:rPr>
+              <w:t>cam_strat_covar</w:t>
+            </w:r>
+          </w:p>
+        </w:tc>
+        <w:tc>
+          <w:tcPr>
+            <w:tcW w:w="11341" w:type="dxa"/>
+            <w:shd w:val="clear" w:color="auto" w:fill="auto"/>
+            <w:vAlign w:val="center"/>
+          </w:tcPr>
+          <w:p>
+            <w:pPr>
+              <w:spacing w:after="0"/>
+              <w:rPr>
+                <w:bCs/>
+                <w:color w:val="FF0000"/>
+                <w:sz w:val="22"/>
+                <w:szCs w:val="22"/>
+                <w:highlight w:val="yellow"/>
+              </w:rPr>
+            </w:pPr>
+            <w:r>
+              <w:rPr>
+                <w:bCs/>
+                <w:sz w:val="22"/>
+                <w:szCs w:val="22"/>
+              </w:rPr>
+              <w:t>Because you chose...</w:t>
+            </w:r>
+            <w:r>
+              <w:rPr>
+                <w:b/>
+                <w:sz w:val="22"/>
+                <w:szCs w:val="22"/>
+              </w:rPr>
+              <w:t xml:space="preserve"> </w:t>
+            </w:r>
+            <w:r>
+              <w:rPr>
+                <w:bCs/>
+                <w:sz w:val="22"/>
+                <w:szCs w:val="22"/>
+              </w:rPr>
+              <w:t>&lt;b</w:t>
+            </w:r>
+            <w:r>
+              <w:rPr>
+                <w:bCs/>
+                <w:sz w:val="22"/>
+                <w:szCs w:val="22"/>
+              </w:rPr>
+              <w:t>&gt;</w:t>
+            </w:r>
+            <w:r>
+              <w:rPr>
+                <w:b/>
+                <w:sz w:val="22"/>
+                <w:szCs w:val="22"/>
+              </w:rPr>
+              <w:t>**</w:t>
+            </w:r>
+            <w:r>
+              <w:rPr>
+                <w:b/>
+                <w:sz w:val="22"/>
+                <w:szCs w:val="22"/>
+              </w:rPr>
+              <w:t xml:space="preserve">Site selection constrains </w:t>
+            </w:r>
+            <w:r>
+              <w:rPr>
+                <w:b/>
+                <w:sz w:val="22"/>
+                <w:szCs w:val="22"/>
+              </w:rPr>
+              <w:t xml:space="preserve">– </w:t>
+            </w:r>
+            <w:r>
+              <w:rPr>
+                <w:b/>
+                <w:sz w:val="22"/>
+                <w:szCs w:val="22"/>
+              </w:rPr>
+              <w:t>Stratified:</w:t>
+            </w:r>
+            <w:r>
+              <w:rPr>
+                <w:b/>
+                <w:sz w:val="22"/>
+                <w:szCs w:val="22"/>
+              </w:rPr>
+              <w:t>&lt;/</w:t>
+            </w:r>
+            <w:r>
+              <w:rPr>
+                <w:bCs/>
+                <w:sz w:val="22"/>
+                <w:szCs w:val="22"/>
+              </w:rPr>
+              <w:t>b</w:t>
+            </w:r>
+            <w:r>
+              <w:rPr>
+                <w:bCs/>
+                <w:sz w:val="22"/>
+                <w:szCs w:val="22"/>
+              </w:rPr>
+              <w:t>&gt;</w:t>
+            </w:r>
+            <w:r>
+              <w:rPr>
+                <w:bCs/>
+                <w:sz w:val="22"/>
+                <w:szCs w:val="22"/>
+              </w:rPr>
+              <w:t>&lt;br</w:t>
+            </w:r>
+            <w:r>
+              <w:rPr>
+                <w:bCs/>
+                <w:sz w:val="22"/>
+                <w:szCs w:val="22"/>
+              </w:rPr>
+              <w:t>&gt;</w:t>
+            </w:r>
+          </w:p>
+        </w:tc>
+      </w:tr>
+      <w:tr>
+        <w:trPr>
+          <w:trHeight w:val="900"/>
+        </w:trPr>
+        <w:tc>
+          <w:tcPr>
+            <w:tcW w:w="2546" w:type="dxa"/>
+            <w:shd w:val="clear" w:color="auto" w:fill="auto"/>
+            <w:vAlign w:val="center"/>
+          </w:tcPr>
+          <w:p>
+            <w:pPr>
+              <w:spacing w:after="0"/>
+              <w:rPr>
+                <w:sz w:val="22"/>
+                <w:szCs w:val="22"/>
+              </w:rPr>
+            </w:pPr>
+            <w:r>
+              <w:rPr>
+                <w:sz w:val="22"/>
+                <w:szCs w:val="22"/>
+                <w:highlight w:val="yellow"/>
+              </w:rPr>
+              <w:lastRenderedPageBreak/>
               <w:t>c_sp_rarity_mult</w:t>
             </w:r>
           </w:p>
         </w:tc>
         <w:tc>
           <w:tcPr>
-            <w:tcW w:w="11907" w:type="dxa"/>
-            <w:shd w:val="clear" w:color="auto" w:fill="auto"/>
-            <w:vAlign w:val="center"/>
-          </w:tcPr>
-          <w:p>
-            <w:pPr>
-              <w:spacing w:after="0"/>
-              <w:rPr>
-                <w:sz w:val="22"/>
-                <w:szCs w:val="22"/>
-              </w:rPr>
-            </w:pPr>
-            <w:r>
-              <w:rPr>
-                <w:sz w:val="22"/>
-                <w:szCs w:val="22"/>
-              </w:rPr>
-              <w:t> </w:t>
+            <w:tcW w:w="11341" w:type="dxa"/>
+            <w:shd w:val="clear" w:color="auto" w:fill="auto"/>
+            <w:vAlign w:val="center"/>
+          </w:tcPr>
+          <w:p>
+            <w:pPr>
+              <w:spacing w:after="0"/>
+              <w:rPr>
+                <w:bCs/>
+                <w:sz w:val="22"/>
+                <w:szCs w:val="22"/>
+              </w:rPr>
+            </w:pPr>
+            <w:r>
+              <w:rPr>
+                <w:bCs/>
+                <w:sz w:val="22"/>
+                <w:szCs w:val="22"/>
+              </w:rPr>
+              <w:t>Because you chose...</w:t>
+            </w:r>
+            <w:r>
+              <w:rPr>
+                <w:b/>
+                <w:sz w:val="22"/>
+                <w:szCs w:val="22"/>
+              </w:rPr>
+              <w:t xml:space="preserve"> </w:t>
+            </w:r>
+            <w:r>
+              <w:rPr>
+                <w:bCs/>
+                <w:sz w:val="22"/>
+                <w:szCs w:val="22"/>
+              </w:rPr>
+              <w:t>&lt;b</w:t>
+            </w:r>
+            <w:r>
+              <w:rPr>
+                <w:bCs/>
+                <w:sz w:val="22"/>
+                <w:szCs w:val="22"/>
+              </w:rPr>
+              <w:t>&gt;</w:t>
+            </w:r>
+            <w:r>
+              <w:rPr>
+                <w:b/>
+                <w:sz w:val="22"/>
+                <w:szCs w:val="22"/>
+              </w:rPr>
+              <w:t xml:space="preserve">Target species – </w:t>
+            </w:r>
+            <w:r>
+              <w:rPr>
+                <w:b/>
+                <w:sz w:val="22"/>
+                <w:szCs w:val="22"/>
+              </w:rPr>
+              <w:t>Rarity</w:t>
+            </w:r>
+            <w:r>
+              <w:rPr>
+                <w:b/>
+                <w:sz w:val="22"/>
+                <w:szCs w:val="22"/>
+              </w:rPr>
+              <w:t>: “Multiple” or “Unknown”</w:t>
+            </w:r>
+            <w:r>
+              <w:rPr>
+                <w:b/>
+                <w:sz w:val="22"/>
+                <w:szCs w:val="22"/>
+              </w:rPr>
+              <w:t>:</w:t>
+            </w:r>
+            <w:r>
+              <w:rPr>
+                <w:b/>
+                <w:sz w:val="22"/>
+                <w:szCs w:val="22"/>
+              </w:rPr>
+              <w:t>&lt;/</w:t>
+            </w:r>
+            <w:r>
+              <w:rPr>
+                <w:bCs/>
+                <w:sz w:val="22"/>
+                <w:szCs w:val="22"/>
+              </w:rPr>
+              <w:t>b</w:t>
+            </w:r>
+            <w:r>
+              <w:rPr>
+                <w:bCs/>
+                <w:sz w:val="22"/>
+                <w:szCs w:val="22"/>
+              </w:rPr>
+              <w:t>&gt;</w:t>
+            </w:r>
+            <w:r>
+              <w:rPr>
+                <w:bCs/>
+                <w:sz w:val="22"/>
+                <w:szCs w:val="22"/>
+              </w:rPr>
+              <w:t>&lt;br&gt;</w:t>
+            </w:r>
+          </w:p>
+          <w:p>
+            <w:pPr>
+              <w:spacing w:after="0"/>
+              <w:rPr>
+                <w:bCs/>
+                <w:color w:val="FF0000"/>
+                <w:sz w:val="22"/>
+                <w:szCs w:val="22"/>
+                <w:highlight w:val="yellow"/>
+              </w:rPr>
+            </w:pPr>
+            <w:r>
+              <w:rPr>
+                <w:bCs/>
+                <w:color w:val="FF0000"/>
+                <w:sz w:val="22"/>
+                <w:szCs w:val="22"/>
+                <w:highlight w:val="yellow"/>
+              </w:rPr>
+              <w:t>E</w:t>
+            </w:r>
+            <w:r>
+              <w:rPr>
+                <w:bCs/>
+                <w:color w:val="FF0000"/>
+                <w:sz w:val="22"/>
+                <w:szCs w:val="22"/>
+                <w:highlight w:val="yellow"/>
+              </w:rPr>
+              <w:t>nsure that your study design options</w:t>
+            </w:r>
+            <w:r>
+              <w:rPr>
+                <w:bCs/>
+                <w:color w:val="FF0000"/>
+                <w:sz w:val="22"/>
+                <w:szCs w:val="22"/>
+                <w:highlight w:val="yellow"/>
+              </w:rPr>
+              <w:t xml:space="preserve"> and modelling methods</w:t>
+            </w:r>
+            <w:r>
+              <w:rPr>
+                <w:bCs/>
+                <w:color w:val="FF0000"/>
+                <w:sz w:val="22"/>
+                <w:szCs w:val="22"/>
+                <w:highlight w:val="yellow"/>
+              </w:rPr>
+              <w:t xml:space="preserve"> are appropriate for the full </w:t>
+            </w:r>
+            <w:r>
+              <w:rPr>
+                <w:bCs/>
+                <w:color w:val="FF0000"/>
+                <w:sz w:val="22"/>
+                <w:szCs w:val="22"/>
+                <w:highlight w:val="yellow"/>
+              </w:rPr>
+              <w:t>spectrum of species’</w:t>
+            </w:r>
+            <w:r>
+              <w:rPr>
+                <w:bCs/>
+                <w:color w:val="FF0000"/>
+                <w:sz w:val="22"/>
+                <w:szCs w:val="22"/>
+                <w:highlight w:val="yellow"/>
+              </w:rPr>
+              <w:t xml:space="preserve"> rarity </w:t>
+            </w:r>
+            <w:r>
+              <w:rPr>
+                <w:bCs/>
+                <w:color w:val="FF0000"/>
+                <w:sz w:val="22"/>
+                <w:szCs w:val="22"/>
+                <w:highlight w:val="yellow"/>
+              </w:rPr>
+              <w:t xml:space="preserve">of your Target Species </w:t>
+            </w:r>
+            <w:r>
+              <w:rPr>
+                <w:bCs/>
+                <w:color w:val="FF0000"/>
+                <w:sz w:val="22"/>
+                <w:szCs w:val="22"/>
+                <w:highlight w:val="yellow"/>
+              </w:rPr>
+              <w:t>(</w:t>
+            </w:r>
+            <w:r>
+              <w:rPr>
+                <w:bCs/>
+                <w:color w:val="FF0000"/>
+                <w:sz w:val="22"/>
+                <w:szCs w:val="22"/>
+                <w:highlight w:val="yellow"/>
+              </w:rPr>
+              <w:t xml:space="preserve">e.g., </w:t>
+            </w:r>
+            <w:r>
+              <w:rPr>
+                <w:bCs/>
+                <w:color w:val="FF0000"/>
+                <w:sz w:val="22"/>
+                <w:szCs w:val="22"/>
+                <w:highlight w:val="yellow"/>
+              </w:rPr>
+              <w:t xml:space="preserve"> </w:t>
+            </w:r>
+            <w:r>
+              <w:rPr>
+                <w:bCs/>
+                <w:color w:val="FF0000"/>
+                <w:sz w:val="22"/>
+                <w:szCs w:val="22"/>
+                <w:highlight w:val="yellow"/>
+              </w:rPr>
+              <w:t xml:space="preserve">if </w:t>
+            </w:r>
+            <w:r>
+              <w:rPr>
+                <w:bCs/>
+                <w:color w:val="FF0000"/>
+                <w:sz w:val="22"/>
+                <w:szCs w:val="22"/>
+                <w:highlight w:val="yellow"/>
+              </w:rPr>
+              <w:t>common &lt;--&gt; rare</w:t>
+            </w:r>
+            <w:r>
+              <w:rPr>
+                <w:bCs/>
+                <w:color w:val="FF0000"/>
+                <w:sz w:val="22"/>
+                <w:szCs w:val="22"/>
+                <w:highlight w:val="yellow"/>
+              </w:rPr>
+              <w:t xml:space="preserve"> and </w:t>
+            </w:r>
+            <w:r>
+              <w:rPr>
+                <w:bCs/>
+                <w:color w:val="FF0000"/>
+                <w:sz w:val="22"/>
+                <w:szCs w:val="22"/>
+                <w:highlight w:val="yellow"/>
+              </w:rPr>
+              <w:t>if faced with multiple options</w:t>
+            </w:r>
+            <w:r>
+              <w:rPr>
+                <w:bCs/>
+                <w:color w:val="FF0000"/>
+                <w:sz w:val="22"/>
+                <w:szCs w:val="22"/>
+                <w:highlight w:val="yellow"/>
+              </w:rPr>
+              <w:t xml:space="preserve">, </w:t>
+            </w:r>
+            <w:r>
+              <w:rPr>
+                <w:bCs/>
+                <w:color w:val="FF0000"/>
+                <w:sz w:val="22"/>
+                <w:szCs w:val="22"/>
+                <w:highlight w:val="yellow"/>
+              </w:rPr>
+              <w:t xml:space="preserve">choose </w:t>
+            </w:r>
+            <w:r>
+              <w:rPr>
+                <w:bCs/>
+                <w:color w:val="FF0000"/>
+                <w:sz w:val="22"/>
+                <w:szCs w:val="22"/>
+                <w:highlight w:val="yellow"/>
+              </w:rPr>
+              <w:t xml:space="preserve">a more conservative survey length to ensure that cameras are deployed long enough to detect rare species; in analysis.....[coming soon]) </w:t>
             </w:r>
           </w:p>
         </w:tc>
@@ -1029,7 +1649,262 @@
         </w:trPr>
         <w:tc>
           <w:tcPr>
-            <w:tcW w:w="2547" w:type="dxa"/>
+            <w:tcW w:w="2546" w:type="dxa"/>
+            <w:shd w:val="clear" w:color="auto" w:fill="auto"/>
+            <w:vAlign w:val="center"/>
+          </w:tcPr>
+          <w:p>
+            <w:pPr>
+              <w:rPr>
+                <w:rFonts w:ascii="Aptos Narrow" w:hAnsi="Aptos Narrow"/>
+                <w:color w:val="000000"/>
+                <w:sz w:val="22"/>
+                <w:szCs w:val="22"/>
+              </w:rPr>
+            </w:pPr>
+            <w:r>
+              <w:rPr>
+                <w:rFonts w:ascii="Aptos Narrow" w:hAnsi="Aptos Narrow"/>
+                <w:color w:val="000000"/>
+                <w:sz w:val="22"/>
+                <w:szCs w:val="22"/>
+                <w:highlight w:val="yellow"/>
+              </w:rPr>
+              <w:t>c_sp_detprob_cat</w:t>
+            </w:r>
+          </w:p>
+          <w:p>
+            <w:pPr>
+              <w:spacing w:after="0"/>
+              <w:rPr>
+                <w:sz w:val="22"/>
+                <w:szCs w:val="22"/>
+              </w:rPr>
+            </w:pPr>
+          </w:p>
+        </w:tc>
+        <w:tc>
+          <w:tcPr>
+            <w:tcW w:w="11341" w:type="dxa"/>
+            <w:shd w:val="clear" w:color="auto" w:fill="auto"/>
+            <w:vAlign w:val="center"/>
+          </w:tcPr>
+          <w:p>
+            <w:pPr>
+              <w:spacing w:after="0"/>
+              <w:rPr>
+                <w:bCs/>
+                <w:sz w:val="22"/>
+                <w:szCs w:val="22"/>
+              </w:rPr>
+            </w:pPr>
+            <w:r>
+              <w:rPr>
+                <w:bCs/>
+                <w:sz w:val="22"/>
+                <w:szCs w:val="22"/>
+              </w:rPr>
+              <w:t>Because you chose...</w:t>
+            </w:r>
+            <w:r>
+              <w:rPr>
+                <w:b/>
+                <w:sz w:val="22"/>
+                <w:szCs w:val="22"/>
+              </w:rPr>
+              <w:t xml:space="preserve"> </w:t>
+            </w:r>
+            <w:r>
+              <w:rPr>
+                <w:bCs/>
+                <w:sz w:val="22"/>
+                <w:szCs w:val="22"/>
+              </w:rPr>
+              <w:t>&lt;b</w:t>
+            </w:r>
+            <w:r>
+              <w:rPr>
+                <w:bCs/>
+                <w:sz w:val="22"/>
+                <w:szCs w:val="22"/>
+              </w:rPr>
+              <w:t>&gt;</w:t>
+            </w:r>
+            <w:r>
+              <w:rPr>
+                <w:b/>
+                <w:sz w:val="22"/>
+                <w:szCs w:val="22"/>
+                <w:highlight w:val="yellow"/>
+              </w:rPr>
+              <w:t>Target species - D</w:t>
+            </w:r>
+            <w:r>
+              <w:rPr>
+                <w:sz w:val="22"/>
+                <w:szCs w:val="22"/>
+                <w:highlight w:val="yellow"/>
+              </w:rPr>
+              <w:t>etection probability</w:t>
+            </w:r>
+            <w:r>
+              <w:rPr>
+                <w:b/>
+                <w:sz w:val="22"/>
+                <w:szCs w:val="22"/>
+              </w:rPr>
+              <w:t>: “Multiple” or “Unknown”&lt;/</w:t>
+            </w:r>
+            <w:r>
+              <w:rPr>
+                <w:bCs/>
+                <w:sz w:val="22"/>
+                <w:szCs w:val="22"/>
+              </w:rPr>
+              <w:t>b</w:t>
+            </w:r>
+            <w:r>
+              <w:rPr>
+                <w:bCs/>
+                <w:sz w:val="22"/>
+                <w:szCs w:val="22"/>
+              </w:rPr>
+              <w:t>&gt;</w:t>
+            </w:r>
+            <w:r>
+              <w:rPr>
+                <w:bCs/>
+                <w:sz w:val="22"/>
+                <w:szCs w:val="22"/>
+              </w:rPr>
+              <w:t>&lt;br&gt;</w:t>
+            </w:r>
+          </w:p>
+          <w:p>
+            <w:pPr>
+              <w:spacing w:after="0"/>
+              <w:rPr>
+                <w:bCs/>
+                <w:sz w:val="22"/>
+                <w:szCs w:val="22"/>
+              </w:rPr>
+            </w:pPr>
+            <w:r>
+              <w:rPr>
+                <w:bCs/>
+                <w:color w:val="FF0000"/>
+                <w:sz w:val="22"/>
+                <w:szCs w:val="22"/>
+              </w:rPr>
+              <w:t>Ensure th</w:t>
+            </w:r>
+            <w:r>
+              <w:rPr>
+                <w:bCs/>
+                <w:color w:val="FF0000"/>
+                <w:sz w:val="22"/>
+                <w:szCs w:val="22"/>
+              </w:rPr>
+              <w:t>at the modelling method used accounts for variable detection of probability of the target species; this might include (but is not limited to) body size, movement speed, behaviour. What is most important to consider will also depend on your modelling approach (e.g., movement speed will matter less for Instantaneous Sampling than for Time in front of the Camera) [adjustments in future].</w:t>
+            </w:r>
+          </w:p>
+          <w:p>
+            <w:pPr>
+              <w:spacing w:after="0"/>
+              <w:rPr>
+                <w:bCs/>
+                <w:sz w:val="22"/>
+                <w:szCs w:val="22"/>
+              </w:rPr>
+            </w:pPr>
+          </w:p>
+          <w:p>
+            <w:pPr>
+              <w:spacing w:after="0"/>
+              <w:rPr>
+                <w:b/>
+                <w:sz w:val="22"/>
+                <w:szCs w:val="22"/>
+              </w:rPr>
+            </w:pPr>
+          </w:p>
+        </w:tc>
+      </w:tr>
+      <w:tr>
+        <w:trPr>
+          <w:trHeight w:val="600"/>
+        </w:trPr>
+        <w:tc>
+          <w:tcPr>
+            <w:tcW w:w="2546" w:type="dxa"/>
+            <w:shd w:val="clear" w:color="auto" w:fill="auto"/>
+            <w:vAlign w:val="center"/>
+          </w:tcPr>
+          <w:p>
+            <w:pPr>
+              <w:spacing w:after="0"/>
+              <w:rPr>
+                <w:sz w:val="22"/>
+                <w:szCs w:val="22"/>
+              </w:rPr>
+            </w:pPr>
+            <w:r>
+              <w:rPr>
+                <w:sz w:val="22"/>
+                <w:szCs w:val="22"/>
+              </w:rPr>
+              <w:t>c_sp_behav_mult</w:t>
+            </w:r>
+          </w:p>
+        </w:tc>
+        <w:tc>
+          <w:tcPr>
+            <w:tcW w:w="11341" w:type="dxa"/>
+            <w:shd w:val="clear" w:color="auto" w:fill="auto"/>
+            <w:vAlign w:val="center"/>
+          </w:tcPr>
+          <w:p>
+            <w:pPr>
+              <w:spacing w:after="0"/>
+              <w:rPr>
+                <w:b/>
+                <w:sz w:val="22"/>
+                <w:szCs w:val="22"/>
+              </w:rPr>
+            </w:pPr>
+            <w:r>
+              <w:rPr>
+                <w:b/>
+                <w:sz w:val="22"/>
+                <w:szCs w:val="22"/>
+              </w:rPr>
+              <w:t>Target species - Multiple species / variable behaviour</w:t>
+            </w:r>
+            <w:r>
+              <w:rPr>
+                <w:bCs/>
+                <w:sz w:val="22"/>
+                <w:szCs w:val="22"/>
+              </w:rPr>
+              <w:t xml:space="preserve">&lt;br&gt; \- </w:t>
+            </w:r>
+            <w:r>
+              <w:rPr>
+                <w:sz w:val="22"/>
+                <w:szCs w:val="22"/>
+              </w:rPr>
+              <w:t>If targetting multiple species, correct for variable behaviour (in response the the camera/equipment) by applying correction factors for investigative behaviour (Becker et al., 2022).</w:t>
+            </w:r>
+          </w:p>
+        </w:tc>
+      </w:tr>
+      <w:tr>
+        <w:trPr>
+          <w:trHeight w:val="600"/>
+        </w:trPr>
+        <w:tc>
+          <w:tcPr>
+            <w:tcW w:w="2546" w:type="dxa"/>
             <w:shd w:val="clear" w:color="auto" w:fill="auto"/>
             <w:vAlign w:val="center"/>
           </w:tcPr>
@@ -1052,7 +1927,7 @@
         </w:tc>
         <w:tc>
           <w:tcPr>
-            <w:tcW w:w="11907" w:type="dxa"/>
+            <w:tcW w:w="11341" w:type="dxa"/>
             <w:shd w:val="clear" w:color="auto" w:fill="auto"/>
             <w:vAlign w:val="center"/>
           </w:tcPr>
@@ -1096,31 +1971,30 @@
         </w:trPr>
         <w:tc>
           <w:tcPr>
-            <w:tcW w:w="2547" w:type="dxa"/>
-            <w:shd w:val="clear" w:color="auto" w:fill="auto"/>
-            <w:vAlign w:val="center"/>
-          </w:tcPr>
-          <w:p>
-            <w:pPr>
-              <w:spacing w:after="0"/>
-              <w:rPr>
-                <w:sz w:val="22"/>
-                <w:szCs w:val="22"/>
-              </w:rPr>
-            </w:pPr>
-            <w:r>
-              <w:rPr>
-                <w:sz w:val="22"/>
-                <w:szCs w:val="22"/>
-              </w:rPr>
-              <w:lastRenderedPageBreak/>
+            <w:tcW w:w="2546" w:type="dxa"/>
+            <w:shd w:val="clear" w:color="auto" w:fill="auto"/>
+            <w:vAlign w:val="center"/>
+          </w:tcPr>
+          <w:p>
+            <w:pPr>
+              <w:spacing w:after="0"/>
+              <w:rPr>
+                <w:sz w:val="22"/>
+                <w:szCs w:val="22"/>
+              </w:rPr>
+            </w:pPr>
+            <w:r>
+              <w:rPr>
+                <w:sz w:val="22"/>
+                <w:szCs w:val="22"/>
+              </w:rPr>
               <w:t>c_cam_settings</w:t>
             </w:r>
           </w:p>
         </w:tc>
         <w:tc>
           <w:tcPr>
-            <w:tcW w:w="11907" w:type="dxa"/>
+            <w:tcW w:w="11341" w:type="dxa"/>
             <w:shd w:val="clear" w:color="auto" w:fill="auto"/>
             <w:vAlign w:val="center"/>
           </w:tcPr>
@@ -1156,7 +2030,7 @@
         </w:trPr>
         <w:tc>
           <w:tcPr>
-            <w:tcW w:w="2547" w:type="dxa"/>
+            <w:tcW w:w="2546" w:type="dxa"/>
             <w:shd w:val="clear" w:color="auto" w:fill="auto"/>
             <w:vAlign w:val="center"/>
           </w:tcPr>
@@ -1179,7 +2053,7 @@
         </w:tc>
         <w:tc>
           <w:tcPr>
-            <w:tcW w:w="11907" w:type="dxa"/>
+            <w:tcW w:w="11341" w:type="dxa"/>
             <w:shd w:val="clear" w:color="auto" w:fill="auto"/>
             <w:vAlign w:val="center"/>
           </w:tcPr>
@@ -1215,7 +2089,7 @@
         </w:trPr>
         <w:tc>
           <w:tcPr>
-            <w:tcW w:w="2547" w:type="dxa"/>
+            <w:tcW w:w="2546" w:type="dxa"/>
             <w:shd w:val="clear" w:color="auto" w:fill="auto"/>
             <w:vAlign w:val="center"/>
           </w:tcPr>
@@ -1238,7 +2112,7 @@
         </w:tc>
         <w:tc>
           <w:tcPr>
-            <w:tcW w:w="11907" w:type="dxa"/>
+            <w:tcW w:w="11341" w:type="dxa"/>
             <w:shd w:val="clear" w:color="auto" w:fill="auto"/>
             <w:vAlign w:val="center"/>
           </w:tcPr>
@@ -1348,7 +2222,7 @@
         </w:trPr>
         <w:tc>
           <w:tcPr>
-            <w:tcW w:w="2547" w:type="dxa"/>
+            <w:tcW w:w="2546" w:type="dxa"/>
             <w:shd w:val="clear" w:color="auto" w:fill="auto"/>
             <w:vAlign w:val="center"/>
           </w:tcPr>
@@ -1371,7 +2245,7 @@
         </w:tc>
         <w:tc>
           <w:tcPr>
-            <w:tcW w:w="11907" w:type="dxa"/>
+            <w:tcW w:w="11341" w:type="dxa"/>
             <w:shd w:val="clear" w:color="auto" w:fill="auto"/>
             <w:vAlign w:val="center"/>
           </w:tcPr>
@@ -1396,7 +2270,35 @@
                 <w:sz w:val="22"/>
                 <w:szCs w:val="22"/>
               </w:rPr>
-              <w:t xml:space="preserve"> - if placing bait/lure at a subset of cameras, correct for variability in bait/lure effects by including bait/lure presence as a variable in your analysis.</w:t>
+              <w:t xml:space="preserve"> - if placing bait/lure at a subset of cameras, correct for variability in bait/lure effects by including </w:t>
+            </w:r>
+            <w:r>
+              <w:rPr>
+                <w:sz w:val="22"/>
+                <w:szCs w:val="22"/>
+              </w:rPr>
+              <w:t>***</w:t>
+            </w:r>
+            <w:r>
+              <w:rPr>
+                <w:sz w:val="22"/>
+                <w:szCs w:val="22"/>
+              </w:rPr>
+              <w:t>bait/lure presence</w:t>
+            </w:r>
+            <w:r>
+              <w:rPr>
+                <w:sz w:val="22"/>
+                <w:szCs w:val="22"/>
+              </w:rPr>
+              <w:t>***</w:t>
+            </w:r>
+            <w:r>
+              <w:rPr>
+                <w:sz w:val="22"/>
+                <w:szCs w:val="22"/>
+              </w:rPr>
+              <w:t xml:space="preserve"> as a variable in your analysis.</w:t>
             </w:r>
           </w:p>
         </w:tc>
@@ -1407,7 +2309,7 @@
         </w:trPr>
         <w:tc>
           <w:tcPr>
-            <w:tcW w:w="2547" w:type="dxa"/>
+            <w:tcW w:w="2546" w:type="dxa"/>
             <w:shd w:val="clear" w:color="auto" w:fill="auto"/>
             <w:vAlign w:val="center"/>
           </w:tcPr>
@@ -1430,7 +2332,7 @@
         </w:tc>
         <w:tc>
           <w:tcPr>
-            <w:tcW w:w="11907" w:type="dxa"/>
+            <w:tcW w:w="11341" w:type="dxa"/>
             <w:shd w:val="clear" w:color="auto" w:fill="auto"/>
             <w:vAlign w:val="center"/>
           </w:tcPr>
@@ -1505,7 +2407,7 @@
         </w:trPr>
         <w:tc>
           <w:tcPr>
-            <w:tcW w:w="2547" w:type="dxa"/>
+            <w:tcW w:w="2546" w:type="dxa"/>
             <w:shd w:val="clear" w:color="auto" w:fill="auto"/>
             <w:vAlign w:val="center"/>
           </w:tcPr>
@@ -1528,7 +2430,7 @@
         </w:tc>
         <w:tc>
           <w:tcPr>
-            <w:tcW w:w="11907" w:type="dxa"/>
+            <w:tcW w:w="11341" w:type="dxa"/>
             <w:shd w:val="clear" w:color="auto" w:fill="auto"/>
             <w:vAlign w:val="center"/>
           </w:tcPr>
@@ -1565,7 +2467,7 @@
         </w:trPr>
         <w:tc>
           <w:tcPr>
-            <w:tcW w:w="2547" w:type="dxa"/>
+            <w:tcW w:w="2546" w:type="dxa"/>
             <w:shd w:val="clear" w:color="auto" w:fill="auto"/>
             <w:vAlign w:val="center"/>
           </w:tcPr>
@@ -1588,7 +2490,7 @@
         </w:tc>
         <w:tc>
           <w:tcPr>
-            <w:tcW w:w="11907" w:type="dxa"/>
+            <w:tcW w:w="11341" w:type="dxa"/>
             <w:shd w:val="clear" w:color="auto" w:fill="auto"/>
             <w:vAlign w:val="center"/>
           </w:tcPr>
